--- a/Fahrplan.docx
+++ b/Fahrplan.docx
@@ -10,6 +10,12 @@
     <w:p>
       <w:pPr>
         <w:pStyle w:val="Listenabsatz"/>
+        <w:ind w:left="1440"/>
+      </w:pPr>
+    </w:p>
+    <w:p>
+      <w:pPr>
+        <w:pStyle w:val="Listenabsatz"/>
         <w:numPr>
           <w:ilvl w:val="0"/>
           <w:numId w:val="1"/>
@@ -112,384 +118,559 @@
         <w:t>: z.B. wie schwierig ist der generierte Code zu verstehen, wird das MVVM-Paradigma entsprechend berücksichtigt?</w:t>
       </w:r>
     </w:p>
-    <w:p/>
-    <w:p>
-      <w:r>
-        <w:t>roter Faden für den Artikel:</w:t>
-      </w:r>
-    </w:p>
-    <w:p>
-      <w:pPr>
-        <w:pStyle w:val="Listenabsatz"/>
-        <w:numPr>
-          <w:ilvl w:val="0"/>
-          <w:numId w:val="2"/>
-        </w:numPr>
-      </w:pPr>
-      <w:r>
-        <w:t xml:space="preserve">Einleitung: </w:t>
-      </w:r>
-    </w:p>
-    <w:p>
-      <w:pPr>
-        <w:pStyle w:val="Listenabsatz"/>
-        <w:numPr>
-          <w:ilvl w:val="1"/>
-          <w:numId w:val="2"/>
-        </w:numPr>
-      </w:pPr>
-      <w:r>
-        <w:t xml:space="preserve">Hintergrund: Projektarbeit im Fach Modellgetriebene SW-Entwicklung im Masterstudiengang Informatik  </w:t>
-      </w:r>
-    </w:p>
-    <w:p>
-      <w:pPr>
-        <w:pStyle w:val="Listenabsatz"/>
-        <w:numPr>
-          <w:ilvl w:val="1"/>
-          <w:numId w:val="2"/>
-        </w:numPr>
-      </w:pPr>
-      <w:r>
-        <w:t>Entwicklung einer mobilen MVVM Applikation mittels des Tools JUSE4Android</w:t>
-      </w:r>
-    </w:p>
-    <w:p>
-      <w:pPr>
-        <w:pStyle w:val="Listenabsatz"/>
-        <w:numPr>
-          <w:ilvl w:val="1"/>
-          <w:numId w:val="2"/>
-        </w:numPr>
-      </w:pPr>
-      <w:r>
-        <w:t xml:space="preserve">Die Anwendung ermöglicht eine Überwachung der </w:t>
-      </w:r>
-      <w:proofErr w:type="spellStart"/>
-      <w:r>
-        <w:t>Ice</w:t>
-      </w:r>
-      <w:proofErr w:type="spellEnd"/>
-      <w:r>
-        <w:t>-Cream Partikel in der Luft und orientiert sich</w:t>
-      </w:r>
-      <w:r>
-        <w:t xml:space="preserve"> stark</w:t>
-      </w:r>
-      <w:r>
-        <w:t xml:space="preserve"> </w:t>
-      </w:r>
-      <w:r>
-        <w:t>an dem von Martin Fowler verwandten Beispiel zur Demonstration von GUI Architekturen.</w:t>
-      </w:r>
-      <w:r>
-        <w:t xml:space="preserve"> </w:t>
-      </w:r>
-    </w:p>
-    <w:p>
-      <w:pPr>
-        <w:pStyle w:val="Listenabsatz"/>
-        <w:numPr>
-          <w:ilvl w:val="1"/>
-          <w:numId w:val="2"/>
-        </w:numPr>
-      </w:pPr>
-      <w:r>
-        <w:t>Die generierte Anwendung wird funktional erweitert und es wird eine Anpassung einer View-</w:t>
-      </w:r>
-      <w:r>
-        <w:t xml:space="preserve">Komponente vorgenommen. </w:t>
-      </w:r>
-    </w:p>
-    <w:p>
-      <w:pPr>
-        <w:pStyle w:val="Listenabsatz"/>
-        <w:numPr>
-          <w:ilvl w:val="1"/>
-          <w:numId w:val="2"/>
-        </w:numPr>
-      </w:pPr>
-      <w:r>
-        <w:t xml:space="preserve">Durch dieses Vorgehen sollen die Stärken und Schwächen des Tools analysiert werden. </w:t>
-      </w:r>
-    </w:p>
-    <w:p>
-      <w:pPr>
-        <w:pStyle w:val="Listenabsatz"/>
-      </w:pPr>
-      <w:r>
-        <w:t xml:space="preserve"> </w:t>
-      </w:r>
-    </w:p>
-    <w:p>
-      <w:pPr>
-        <w:pStyle w:val="Listenabsatz"/>
-        <w:numPr>
-          <w:ilvl w:val="0"/>
-          <w:numId w:val="2"/>
-        </w:numPr>
-      </w:pPr>
-      <w:r>
-        <w:t>Vorstellung des Tools</w:t>
-      </w:r>
-    </w:p>
-    <w:p>
-      <w:pPr>
-        <w:pStyle w:val="Listenabsatz"/>
-        <w:numPr>
-          <w:ilvl w:val="1"/>
-          <w:numId w:val="2"/>
-        </w:numPr>
-      </w:pPr>
-      <w:r>
-        <w:t>Ergebnis einer Masterarbeit von Silva</w:t>
-      </w:r>
-    </w:p>
-    <w:p>
-      <w:pPr>
-        <w:pStyle w:val="Listenabsatz"/>
-        <w:numPr>
-          <w:ilvl w:val="1"/>
-          <w:numId w:val="2"/>
-        </w:numPr>
-      </w:pPr>
-      <w:r>
-        <w:t xml:space="preserve">Die Generierung erfolgt auf Basis eines PIM-Modells/Klassendiagramms   </w:t>
-      </w:r>
-    </w:p>
-    <w:p>
-      <w:pPr>
-        <w:pStyle w:val="Listenabsatz"/>
-        <w:ind w:left="1440"/>
-      </w:pPr>
-    </w:p>
-    <w:p>
-      <w:pPr>
-        <w:pStyle w:val="Listenabsatz"/>
-        <w:numPr>
-          <w:ilvl w:val="0"/>
-          <w:numId w:val="2"/>
-        </w:numPr>
-      </w:pPr>
-      <w:r>
-        <w:t>Vorstellung der USE-Syntax</w:t>
-      </w:r>
-    </w:p>
-    <w:p>
-      <w:pPr>
-        <w:pStyle w:val="Listenabsatz"/>
-      </w:pPr>
-      <w:r>
-        <w:t xml:space="preserve"> </w:t>
-      </w:r>
-    </w:p>
-    <w:p>
-      <w:pPr>
-        <w:pStyle w:val="Listenabsatz"/>
-        <w:numPr>
-          <w:ilvl w:val="0"/>
-          <w:numId w:val="2"/>
-        </w:numPr>
-      </w:pPr>
-      <w:r>
-        <w:t>Beschreibung der Anwendung</w:t>
-      </w:r>
-    </w:p>
-    <w:p>
-      <w:pPr>
-        <w:pStyle w:val="Listenabsatz"/>
-        <w:numPr>
-          <w:ilvl w:val="1"/>
-          <w:numId w:val="2"/>
-        </w:numPr>
-      </w:pPr>
-      <w:r>
-        <w:t>2-3 Sätze</w:t>
-      </w:r>
-    </w:p>
-    <w:p>
-      <w:pPr>
-        <w:pStyle w:val="Listenabsatz"/>
-        <w:numPr>
-          <w:ilvl w:val="1"/>
-          <w:numId w:val="2"/>
-        </w:numPr>
-      </w:pPr>
-      <w:r>
-        <w:t>Klassendiagramm mit OCL-</w:t>
-      </w:r>
-      <w:proofErr w:type="spellStart"/>
-      <w:r>
-        <w:t>Constraints</w:t>
-      </w:r>
-      <w:proofErr w:type="spellEnd"/>
-    </w:p>
-    <w:p>
-      <w:pPr>
-        <w:pStyle w:val="Listenabsatz"/>
-        <w:ind w:left="1440"/>
-      </w:pPr>
-    </w:p>
-    <w:p>
-      <w:pPr>
-        <w:pStyle w:val="Listenabsatz"/>
-        <w:numPr>
-          <w:ilvl w:val="0"/>
-          <w:numId w:val="2"/>
-        </w:numPr>
-      </w:pPr>
-      <w:r>
-        <w:t>Untersuchte Fragestellungen</w:t>
-      </w:r>
-    </w:p>
-    <w:p>
-      <w:pPr>
-        <w:pStyle w:val="Listenabsatz"/>
-        <w:numPr>
-          <w:ilvl w:val="1"/>
-          <w:numId w:val="2"/>
-        </w:numPr>
-      </w:pPr>
-      <w:r>
-        <w:t>Wie werden die im Klassendiagramm festgelegten OCL-</w:t>
-      </w:r>
-      <w:proofErr w:type="spellStart"/>
-      <w:r>
-        <w:t>Constraints</w:t>
-      </w:r>
-      <w:proofErr w:type="spellEnd"/>
-      <w:r>
-        <w:t xml:space="preserve"> umgesetzt?</w:t>
-      </w:r>
-    </w:p>
-    <w:p>
-      <w:pPr>
-        <w:pStyle w:val="Listenabsatz"/>
-        <w:numPr>
-          <w:ilvl w:val="1"/>
-          <w:numId w:val="2"/>
-        </w:numPr>
-      </w:pPr>
-      <w:r>
-        <w:t>Wie schwierig gestaltet sich das nachträgliche Einfügen von Programm-Code?</w:t>
-      </w:r>
-    </w:p>
-    <w:p>
-      <w:pPr>
-        <w:pStyle w:val="Listenabsatz"/>
-        <w:numPr>
-          <w:ilvl w:val="2"/>
-          <w:numId w:val="2"/>
-        </w:numPr>
-      </w:pPr>
-      <w:r>
-        <w:t>Ist der generierte Code kommentiert?</w:t>
-      </w:r>
-    </w:p>
-    <w:p>
-      <w:pPr>
-        <w:pStyle w:val="Listenabsatz"/>
-        <w:numPr>
-          <w:ilvl w:val="2"/>
-          <w:numId w:val="2"/>
-        </w:numPr>
-      </w:pPr>
-      <w:r>
-        <w:t>Sind Code-Konventionen eingehalten worden?</w:t>
-      </w:r>
-    </w:p>
-    <w:p>
-      <w:pPr>
-        <w:pStyle w:val="Listenabsatz"/>
-        <w:numPr>
-          <w:ilvl w:val="2"/>
-          <w:numId w:val="2"/>
-        </w:numPr>
-      </w:pPr>
-      <w:r>
-        <w:t xml:space="preserve">Ist die Generierung nachvollziehbar? </w:t>
-      </w:r>
-    </w:p>
-    <w:p>
-      <w:pPr>
-        <w:pStyle w:val="Listenabsatz"/>
-        <w:numPr>
-          <w:ilvl w:val="1"/>
-          <w:numId w:val="2"/>
-        </w:numPr>
-      </w:pPr>
-      <w:r>
-        <w:t>Wie schwierig gestaltet sich das Anpassen einer View-Komponente?</w:t>
-      </w:r>
-    </w:p>
-    <w:p>
-      <w:pPr>
-        <w:pStyle w:val="Listenabsatz"/>
-      </w:pPr>
-    </w:p>
-    <w:p>
-      <w:pPr>
-        <w:pStyle w:val="Listenabsatz"/>
-        <w:numPr>
-          <w:ilvl w:val="0"/>
-          <w:numId w:val="2"/>
-        </w:numPr>
-      </w:pPr>
-      <w:r>
-        <w:t>Ergebnisse und Diskussion</w:t>
-      </w:r>
-    </w:p>
-    <w:p>
-      <w:pPr>
-        <w:pStyle w:val="Listenabsatz"/>
-        <w:numPr>
-          <w:ilvl w:val="1"/>
-          <w:numId w:val="2"/>
-        </w:numPr>
-      </w:pPr>
-      <w:r>
-        <w:t xml:space="preserve">Minus-Punkt: JUSE4Android wird nicht mehr gepflegt (letzten Stand </w:t>
-      </w:r>
-      <w:proofErr w:type="spellStart"/>
-      <w:r>
-        <w:t>github</w:t>
-      </w:r>
-      <w:proofErr w:type="spellEnd"/>
-      <w:r>
-        <w:t xml:space="preserve"> erwähnen)</w:t>
-      </w:r>
-    </w:p>
-    <w:p>
-      <w:pPr>
-        <w:pStyle w:val="Listenabsatz"/>
-        <w:numPr>
-          <w:ilvl w:val="1"/>
-          <w:numId w:val="2"/>
-        </w:numPr>
-      </w:pPr>
-      <w:r>
-        <w:t xml:space="preserve">Im Zuge dieser Arbeit wurde festgestellt, dass die </w:t>
-      </w:r>
-      <w:proofErr w:type="spellStart"/>
-      <w:r>
-        <w:t>Persistenzkomponente</w:t>
-      </w:r>
-      <w:proofErr w:type="spellEnd"/>
-      <w:r>
-        <w:t xml:space="preserve"> DB4-bla nicht länger unterstützt wird, sodass die generierten Anwendungen nicht auf Devices mit einer Android-Version &gt;</w:t>
-      </w:r>
-      <w:proofErr w:type="spellStart"/>
-      <w:r>
-        <w:t>Api</w:t>
-      </w:r>
-      <w:proofErr w:type="spellEnd"/>
-      <w:r>
-        <w:t xml:space="preserve"> Level 17  lauffähig sind</w:t>
-      </w:r>
+    <w:p>
       <w:bookmarkStart w:id="0" w:name="_GoBack"/>
       <w:bookmarkEnd w:id="0"/>
+    </w:p>
+    <w:p>
+      <w:r>
+        <w:t>roter Faden für den Artikel:</w:t>
+      </w:r>
+    </w:p>
+    <w:p>
+      <w:pPr>
+        <w:pStyle w:val="Listenabsatz"/>
+        <w:numPr>
+          <w:ilvl w:val="0"/>
+          <w:numId w:val="2"/>
+        </w:numPr>
+      </w:pPr>
+      <w:r>
+        <w:t xml:space="preserve">Einleitung: </w:t>
+      </w:r>
+    </w:p>
+    <w:p>
+      <w:pPr>
+        <w:pStyle w:val="Listenabsatz"/>
+        <w:numPr>
+          <w:ilvl w:val="1"/>
+          <w:numId w:val="2"/>
+        </w:numPr>
+      </w:pPr>
+      <w:r>
+        <w:t xml:space="preserve">Hintergrund: Projektarbeit im Fach Modellgetriebene SW-Entwicklung im Masterstudiengang Informatik  </w:t>
+      </w:r>
+    </w:p>
+    <w:p>
+      <w:pPr>
+        <w:pStyle w:val="Listenabsatz"/>
+        <w:numPr>
+          <w:ilvl w:val="1"/>
+          <w:numId w:val="2"/>
+        </w:numPr>
+      </w:pPr>
+      <w:r>
+        <w:t>Entwicklung einer mobilen MVVM Applikation mittels des Tools JUSE4Android</w:t>
+      </w:r>
+    </w:p>
+    <w:p>
+      <w:pPr>
+        <w:pStyle w:val="Listenabsatz"/>
+        <w:numPr>
+          <w:ilvl w:val="1"/>
+          <w:numId w:val="2"/>
+        </w:numPr>
+      </w:pPr>
+      <w:r>
+        <w:t xml:space="preserve">Die Anwendung ermöglicht eine Überwachung der </w:t>
+      </w:r>
+      <w:proofErr w:type="spellStart"/>
+      <w:r>
+        <w:t>Ice</w:t>
+      </w:r>
+      <w:proofErr w:type="spellEnd"/>
+      <w:r>
+        <w:t>-Cream Partikel in der Luft und orientiert sich</w:t>
+      </w:r>
+      <w:r>
+        <w:t xml:space="preserve"> stark</w:t>
+      </w:r>
       <w:r>
         <w:t xml:space="preserve"> </w:t>
+      </w:r>
+      <w:r>
+        <w:t>an dem von Martin Fowler verwandten Beispiel zur Demonstration von GUI Architekturen.</w:t>
+      </w:r>
+      <w:r>
+        <w:t xml:space="preserve"> </w:t>
+      </w:r>
+    </w:p>
+    <w:p>
+      <w:pPr>
+        <w:pStyle w:val="Listenabsatz"/>
+        <w:numPr>
+          <w:ilvl w:val="1"/>
+          <w:numId w:val="2"/>
+        </w:numPr>
+      </w:pPr>
+      <w:r>
+        <w:t>Die generierte Anwendung wird funktional erweitert und es wird eine Anpassung einer View-</w:t>
+      </w:r>
+      <w:r>
+        <w:t xml:space="preserve">Komponente vorgenommen. </w:t>
+      </w:r>
+    </w:p>
+    <w:p>
+      <w:pPr>
+        <w:pStyle w:val="Listenabsatz"/>
+        <w:numPr>
+          <w:ilvl w:val="1"/>
+          <w:numId w:val="2"/>
+        </w:numPr>
+      </w:pPr>
+      <w:r>
+        <w:t xml:space="preserve">Durch dieses Vorgehen sollen die Stärken und Schwächen des Tools analysiert werden. </w:t>
+      </w:r>
+    </w:p>
+    <w:p>
+      <w:pPr>
+        <w:pStyle w:val="Listenabsatz"/>
+      </w:pPr>
+      <w:r>
+        <w:t xml:space="preserve"> </w:t>
+      </w:r>
+    </w:p>
+    <w:p>
+      <w:pPr>
+        <w:pStyle w:val="Listenabsatz"/>
+        <w:numPr>
+          <w:ilvl w:val="0"/>
+          <w:numId w:val="2"/>
+        </w:numPr>
+      </w:pPr>
+      <w:r>
+        <w:t>Vorstellung des Tools</w:t>
+      </w:r>
+    </w:p>
+    <w:p>
+      <w:pPr>
+        <w:pStyle w:val="Listenabsatz"/>
+        <w:numPr>
+          <w:ilvl w:val="1"/>
+          <w:numId w:val="2"/>
+        </w:numPr>
+      </w:pPr>
+      <w:r>
+        <w:t>Ergebnis einer Masterarbeit von Silva</w:t>
+      </w:r>
+    </w:p>
+    <w:p>
+      <w:pPr>
+        <w:pStyle w:val="Listenabsatz"/>
+        <w:numPr>
+          <w:ilvl w:val="1"/>
+          <w:numId w:val="2"/>
+        </w:numPr>
+      </w:pPr>
+      <w:r>
+        <w:t xml:space="preserve">Die Generierung erfolgt auf Basis eines PIM-Modells/Klassendiagramms   </w:t>
+      </w:r>
+    </w:p>
+    <w:p>
+      <w:pPr>
+        <w:pStyle w:val="Listenabsatz"/>
+        <w:ind w:left="1440"/>
+      </w:pPr>
+    </w:p>
+    <w:p>
+      <w:pPr>
+        <w:pStyle w:val="Listenabsatz"/>
+        <w:numPr>
+          <w:ilvl w:val="0"/>
+          <w:numId w:val="2"/>
+        </w:numPr>
+      </w:pPr>
+      <w:r>
+        <w:t>Vorstellung der USE-Syntax</w:t>
+      </w:r>
+    </w:p>
+    <w:p>
+      <w:pPr>
+        <w:pStyle w:val="Listenabsatz"/>
+      </w:pPr>
+      <w:r>
+        <w:t xml:space="preserve"> </w:t>
+      </w:r>
+    </w:p>
+    <w:p>
+      <w:pPr>
+        <w:pStyle w:val="Listenabsatz"/>
+        <w:numPr>
+          <w:ilvl w:val="0"/>
+          <w:numId w:val="2"/>
+        </w:numPr>
+      </w:pPr>
+      <w:r>
+        <w:t>Beschreibung der Anwendung</w:t>
+      </w:r>
+    </w:p>
+    <w:p>
+      <w:pPr>
+        <w:pStyle w:val="Listenabsatz"/>
+        <w:numPr>
+          <w:ilvl w:val="1"/>
+          <w:numId w:val="2"/>
+        </w:numPr>
+      </w:pPr>
+      <w:r>
+        <w:t>2-3 Sätze</w:t>
+      </w:r>
+    </w:p>
+    <w:p>
+      <w:pPr>
+        <w:pStyle w:val="Listenabsatz"/>
+        <w:numPr>
+          <w:ilvl w:val="1"/>
+          <w:numId w:val="2"/>
+        </w:numPr>
+      </w:pPr>
+      <w:r>
+        <w:t>Klassendiagramm mit OCL-</w:t>
+      </w:r>
+      <w:proofErr w:type="spellStart"/>
+      <w:r>
+        <w:t>Constraints</w:t>
+      </w:r>
+      <w:proofErr w:type="spellEnd"/>
+    </w:p>
+    <w:p>
+      <w:pPr>
+        <w:pStyle w:val="Listenabsatz"/>
+        <w:ind w:left="1440"/>
+      </w:pPr>
+    </w:p>
+    <w:p>
+      <w:pPr>
+        <w:pStyle w:val="Listenabsatz"/>
+        <w:numPr>
+          <w:ilvl w:val="0"/>
+          <w:numId w:val="2"/>
+        </w:numPr>
+      </w:pPr>
+      <w:r>
+        <w:t>Untersuchte Fragestellungen</w:t>
+      </w:r>
+    </w:p>
+    <w:p>
+      <w:pPr>
+        <w:pStyle w:val="Listenabsatz"/>
+        <w:numPr>
+          <w:ilvl w:val="1"/>
+          <w:numId w:val="2"/>
+        </w:numPr>
+      </w:pPr>
+      <w:r>
+        <w:t>Wie bilden sich Relationen aus dem Klassendiagramm auf den Programm-Code ab?</w:t>
+      </w:r>
+    </w:p>
+    <w:p>
+      <w:pPr>
+        <w:pStyle w:val="Listenabsatz"/>
+        <w:numPr>
+          <w:ilvl w:val="1"/>
+          <w:numId w:val="2"/>
+        </w:numPr>
+      </w:pPr>
+      <w:r>
+        <w:t>Wie werden die im Klassendiagramm festgelegten OCL-</w:t>
+      </w:r>
+      <w:proofErr w:type="spellStart"/>
+      <w:r>
+        <w:t>Constraints</w:t>
+      </w:r>
+      <w:proofErr w:type="spellEnd"/>
+      <w:r>
+        <w:t xml:space="preserve"> umgesetzt?</w:t>
+      </w:r>
+    </w:p>
+    <w:p>
+      <w:pPr>
+        <w:pStyle w:val="Listenabsatz"/>
+        <w:numPr>
+          <w:ilvl w:val="1"/>
+          <w:numId w:val="2"/>
+        </w:numPr>
+      </w:pPr>
+      <w:r>
+        <w:t>Wird das MVVM Paradigma berücksichtigt?</w:t>
+      </w:r>
+    </w:p>
+    <w:p>
+      <w:pPr>
+        <w:pStyle w:val="Listenabsatz"/>
+        <w:numPr>
+          <w:ilvl w:val="1"/>
+          <w:numId w:val="2"/>
+        </w:numPr>
+      </w:pPr>
+      <w:r>
+        <w:t>Wie schwierig gestaltet sich das nachträgliche Einfügen von Programm-Code?</w:t>
+      </w:r>
+    </w:p>
+    <w:p>
+      <w:pPr>
+        <w:pStyle w:val="Listenabsatz"/>
+        <w:numPr>
+          <w:ilvl w:val="2"/>
+          <w:numId w:val="2"/>
+        </w:numPr>
+      </w:pPr>
+      <w:r>
+        <w:t xml:space="preserve">Kann einfache Berechnungslogik (durchschnittliche Varianzen und durchschnittliche gemessene Werte) </w:t>
+      </w:r>
+      <w:proofErr w:type="spellStart"/>
+      <w:r>
+        <w:t>evt</w:t>
+      </w:r>
+      <w:proofErr w:type="spellEnd"/>
+      <w:r>
+        <w:t>. durch OCL-</w:t>
+      </w:r>
+      <w:proofErr w:type="spellStart"/>
+      <w:r>
+        <w:t>Contraints</w:t>
+      </w:r>
+      <w:proofErr w:type="spellEnd"/>
+      <w:r>
+        <w:t xml:space="preserve"> eingefügt werden? Wie schwierig ist das?</w:t>
+      </w:r>
+    </w:p>
+    <w:p>
+      <w:pPr>
+        <w:pStyle w:val="Listenabsatz"/>
+        <w:numPr>
+          <w:ilvl w:val="2"/>
+          <w:numId w:val="2"/>
+        </w:numPr>
+      </w:pPr>
+      <w:r>
+        <w:t>Ist der generierte Code kommentiert?</w:t>
+      </w:r>
+    </w:p>
+    <w:p>
+      <w:pPr>
+        <w:pStyle w:val="Listenabsatz"/>
+        <w:numPr>
+          <w:ilvl w:val="2"/>
+          <w:numId w:val="2"/>
+        </w:numPr>
+      </w:pPr>
+      <w:r>
+        <w:t>Sind Code-Konventionen eingehalten worden?</w:t>
+      </w:r>
+    </w:p>
+    <w:p>
+      <w:pPr>
+        <w:pStyle w:val="Listenabsatz"/>
+        <w:numPr>
+          <w:ilvl w:val="2"/>
+          <w:numId w:val="2"/>
+        </w:numPr>
+      </w:pPr>
+      <w:r>
+        <w:t xml:space="preserve">Ist </w:t>
+      </w:r>
+      <w:r>
+        <w:t>die Generierung nachvollziehbar/ Würde ein Entwickler es genauso oder ähnlich umsetzen?</w:t>
+      </w:r>
+    </w:p>
+    <w:p>
+      <w:pPr>
+        <w:pStyle w:val="Listenabsatz"/>
+        <w:numPr>
+          <w:ilvl w:val="1"/>
+          <w:numId w:val="2"/>
+        </w:numPr>
+      </w:pPr>
+      <w:r>
+        <w:t>Wie schwierig gestaltet sich das Anpassen einer View-Komponente?</w:t>
+      </w:r>
+    </w:p>
+    <w:p>
+      <w:pPr>
+        <w:pStyle w:val="Listenabsatz"/>
+        <w:numPr>
+          <w:ilvl w:val="2"/>
+          <w:numId w:val="2"/>
+        </w:numPr>
+      </w:pPr>
+      <w:r>
+        <w:t>Einfügen einer alternativen View für die Varianz-Abweichung</w:t>
+      </w:r>
+    </w:p>
+    <w:p>
+      <w:pPr>
+        <w:pStyle w:val="Listenabsatz"/>
+        <w:numPr>
+          <w:ilvl w:val="1"/>
+          <w:numId w:val="2"/>
+        </w:numPr>
+      </w:pPr>
+      <w:r>
+        <w:t xml:space="preserve">Was passiert bei einer erneuten Generierung mit geändertem/ergänztem Code? </w:t>
+      </w:r>
+    </w:p>
+    <w:p>
+      <w:pPr>
+        <w:pStyle w:val="Listenabsatz"/>
+        <w:numPr>
+          <w:ilvl w:val="2"/>
+          <w:numId w:val="2"/>
+        </w:numPr>
+      </w:pPr>
+      <w:r>
+        <w:t>Welche Möglichkeiten werden eingesetzt/kann man hier einsetzen?</w:t>
+      </w:r>
+      <w:r>
+        <w:br/>
+        <w:t>Z. B. mögliche Lösungsansätze: Geschützte Bereiche (</w:t>
+      </w:r>
+      <w:proofErr w:type="spellStart"/>
+      <w:r>
+        <w:t>Protected</w:t>
+      </w:r>
+      <w:proofErr w:type="spellEnd"/>
+      <w:r>
+        <w:t xml:space="preserve"> </w:t>
+      </w:r>
+      <w:proofErr w:type="spellStart"/>
+      <w:r>
+        <w:t>Regions</w:t>
+      </w:r>
+      <w:proofErr w:type="spellEnd"/>
+      <w:r>
+        <w:t>)</w:t>
+      </w:r>
+      <w:r>
+        <w:br/>
+        <w:t>Trennung von manuellem und generiertem Code durch separate Dateien,</w:t>
+      </w:r>
+      <w:r>
+        <w:br/>
+        <w:t xml:space="preserve">Vererbung/Entwurfsmuster wie Fabrikmethode, </w:t>
+      </w:r>
+      <w:proofErr w:type="spellStart"/>
+      <w:r>
+        <w:t>Schalbonenmethode</w:t>
+      </w:r>
+      <w:proofErr w:type="spellEnd"/>
+      <w:r>
+        <w:t>,</w:t>
+      </w:r>
+      <w:r>
+        <w:br/>
+      </w:r>
+      <w:proofErr w:type="spellStart"/>
+      <w:r>
+        <w:t>Dependency</w:t>
+      </w:r>
+      <w:proofErr w:type="spellEnd"/>
+      <w:r>
+        <w:t xml:space="preserve"> </w:t>
+      </w:r>
+      <w:proofErr w:type="spellStart"/>
+      <w:r>
+        <w:t>Infjection</w:t>
+      </w:r>
+      <w:proofErr w:type="spellEnd"/>
+      <w:r>
+        <w:t xml:space="preserve"> ...</w:t>
+      </w:r>
+    </w:p>
+    <w:p>
+      <w:pPr>
+        <w:pStyle w:val="Listenabsatz"/>
+        <w:numPr>
+          <w:ilvl w:val="1"/>
+          <w:numId w:val="2"/>
+        </w:numPr>
+      </w:pPr>
+      <w:r>
+        <w:lastRenderedPageBreak/>
+        <w:t>Können unterschiedliche Berechnung durch Entwurfsmuster eingebracht</w:t>
+      </w:r>
+      <w:r>
+        <w:br/>
+        <w:t xml:space="preserve">werden (z. B. </w:t>
+      </w:r>
+      <w:proofErr w:type="spellStart"/>
+      <w:r>
+        <w:t>Strategy</w:t>
+      </w:r>
+      <w:proofErr w:type="spellEnd"/>
+      <w:r>
+        <w:t>)?</w:t>
+      </w:r>
+    </w:p>
+    <w:p>
+      <w:pPr>
+        <w:pStyle w:val="Listenabsatz"/>
+        <w:ind w:left="2160"/>
+      </w:pPr>
+    </w:p>
+    <w:p>
+      <w:pPr>
+        <w:pStyle w:val="Listenabsatz"/>
+      </w:pPr>
+    </w:p>
+    <w:p>
+      <w:pPr>
+        <w:pStyle w:val="Listenabsatz"/>
+        <w:numPr>
+          <w:ilvl w:val="0"/>
+          <w:numId w:val="2"/>
+        </w:numPr>
+      </w:pPr>
+      <w:r>
+        <w:t>Ergebnisse und Diskussion</w:t>
+      </w:r>
+    </w:p>
+    <w:p>
+      <w:pPr>
+        <w:pStyle w:val="Listenabsatz"/>
+        <w:numPr>
+          <w:ilvl w:val="1"/>
+          <w:numId w:val="2"/>
+        </w:numPr>
+      </w:pPr>
+      <w:r>
+        <w:t xml:space="preserve">Minus-Punkt: JUSE4Android wird nicht mehr gepflegt (letzten Stand </w:t>
+      </w:r>
+      <w:proofErr w:type="spellStart"/>
+      <w:r>
+        <w:t>github</w:t>
+      </w:r>
+      <w:proofErr w:type="spellEnd"/>
+      <w:r>
+        <w:t xml:space="preserve"> erwähnen)</w:t>
+      </w:r>
+    </w:p>
+    <w:p>
+      <w:pPr>
+        <w:pStyle w:val="Listenabsatz"/>
+        <w:numPr>
+          <w:ilvl w:val="1"/>
+          <w:numId w:val="2"/>
+        </w:numPr>
+      </w:pPr>
+      <w:r>
+        <w:t xml:space="preserve">Im Zuge dieser Arbeit wurde festgestellt, dass die </w:t>
+      </w:r>
+      <w:proofErr w:type="spellStart"/>
+      <w:r>
+        <w:t>Persistenzkomponente</w:t>
+      </w:r>
+      <w:proofErr w:type="spellEnd"/>
+      <w:r>
+        <w:t xml:space="preserve"> DB4-bla nicht länger unterstützt wird, sodass die generierten Anwendungen nicht auf Devices mit einer Android-Version &gt;</w:t>
+      </w:r>
+      <w:proofErr w:type="spellStart"/>
+      <w:r>
+        <w:t>Api</w:t>
+      </w:r>
+      <w:proofErr w:type="spellEnd"/>
+      <w:r>
+        <w:t xml:space="preserve"> Level 17  lauffähig sind </w:t>
       </w:r>
     </w:p>
     <w:sectPr>
@@ -594,6 +775,92 @@
     </w:lvl>
   </w:abstractNum>
   <w:abstractNum w:abstractNumId="1">
+    <w:nsid w:val="48151A40"/>
+    <w:multiLevelType w:val="multilevel"/>
+    <w:tmpl w:val="0409001D"/>
+    <w:lvl w:ilvl="0">
+      <w:start w:val="1"/>
+      <w:numFmt w:val="decimal"/>
+      <w:lvlText w:val="%1)"/>
+      <w:lvlJc w:val="left"/>
+      <w:pPr>
+        <w:ind w:left="1080" w:hanging="360"/>
+      </w:pPr>
+    </w:lvl>
+    <w:lvl w:ilvl="1">
+      <w:start w:val="1"/>
+      <w:numFmt w:val="lowerLetter"/>
+      <w:lvlText w:val="%2)"/>
+      <w:lvlJc w:val="left"/>
+      <w:pPr>
+        <w:ind w:left="1440" w:hanging="360"/>
+      </w:pPr>
+    </w:lvl>
+    <w:lvl w:ilvl="2">
+      <w:start w:val="1"/>
+      <w:numFmt w:val="lowerRoman"/>
+      <w:lvlText w:val="%3)"/>
+      <w:lvlJc w:val="left"/>
+      <w:pPr>
+        <w:ind w:left="1800" w:hanging="360"/>
+      </w:pPr>
+    </w:lvl>
+    <w:lvl w:ilvl="3">
+      <w:start w:val="1"/>
+      <w:numFmt w:val="decimal"/>
+      <w:lvlText w:val="(%4)"/>
+      <w:lvlJc w:val="left"/>
+      <w:pPr>
+        <w:ind w:left="2160" w:hanging="360"/>
+      </w:pPr>
+    </w:lvl>
+    <w:lvl w:ilvl="4">
+      <w:start w:val="1"/>
+      <w:numFmt w:val="lowerLetter"/>
+      <w:lvlText w:val="(%5)"/>
+      <w:lvlJc w:val="left"/>
+      <w:pPr>
+        <w:ind w:left="2520" w:hanging="360"/>
+      </w:pPr>
+    </w:lvl>
+    <w:lvl w:ilvl="5">
+      <w:start w:val="1"/>
+      <w:numFmt w:val="lowerRoman"/>
+      <w:lvlText w:val="(%6)"/>
+      <w:lvlJc w:val="left"/>
+      <w:pPr>
+        <w:ind w:left="2880" w:hanging="360"/>
+      </w:pPr>
+    </w:lvl>
+    <w:lvl w:ilvl="6">
+      <w:start w:val="1"/>
+      <w:numFmt w:val="decimal"/>
+      <w:lvlText w:val="%7."/>
+      <w:lvlJc w:val="left"/>
+      <w:pPr>
+        <w:ind w:left="3240" w:hanging="360"/>
+      </w:pPr>
+    </w:lvl>
+    <w:lvl w:ilvl="7">
+      <w:start w:val="1"/>
+      <w:numFmt w:val="lowerLetter"/>
+      <w:lvlText w:val="%8."/>
+      <w:lvlJc w:val="left"/>
+      <w:pPr>
+        <w:ind w:left="3600" w:hanging="360"/>
+      </w:pPr>
+    </w:lvl>
+    <w:lvl w:ilvl="8">
+      <w:start w:val="1"/>
+      <w:numFmt w:val="lowerRoman"/>
+      <w:lvlText w:val="%9."/>
+      <w:lvlJc w:val="left"/>
+      <w:pPr>
+        <w:ind w:left="3960" w:hanging="360"/>
+      </w:pPr>
+    </w:lvl>
+  </w:abstractNum>
+  <w:abstractNum w:abstractNumId="2">
     <w:nsid w:val="56B947F3"/>
     <w:multiLevelType w:val="hybridMultilevel"/>
     <w:tmpl w:val="352427D6"/>
@@ -620,7 +887,7 @@
         <w:rFonts w:ascii="Courier New" w:hAnsi="Courier New" w:cs="Courier New" w:hint="default"/>
       </w:rPr>
     </w:lvl>
-    <w:lvl w:ilvl="2" w:tplc="04090005" w:tentative="1">
+    <w:lvl w:ilvl="2" w:tplc="04090005">
       <w:start w:val="1"/>
       <w:numFmt w:val="bullet"/>
       <w:lvlText w:val=""/>
@@ -706,10 +973,13 @@
     </w:lvl>
   </w:abstractNum>
   <w:num w:numId="1">
-    <w:abstractNumId w:val="1"/>
+    <w:abstractNumId w:val="2"/>
   </w:num>
   <w:num w:numId="2">
     <w:abstractNumId w:val="0"/>
+  </w:num>
+  <w:num w:numId="3">
+    <w:abstractNumId w:val="1"/>
   </w:num>
 </w:numbering>
 </file>
